--- a/dic/نــماذج  اليومية/خطاب عرض بخصوص فرد.docx
+++ b/dic/نــماذج  اليومية/خطاب عرض بخصوص فرد.docx
@@ -311,18 +311,18 @@
     <w:p>
       <w:pPr>
         <w:rPr>
-          <w:rFonts w:ascii="Amasis MT Pro Black" w:hAnsi="Amasis MT Pro Black" w:cs="AL-Mateen" w:hint="default"/>
+          <w:rFonts w:ascii="Amasis MT Pro Black" w:hAnsi="Amasis MT Pro Black" w:cs="AL-Mohanad Bold" w:hint="default"/>
           <w:color w:val="000000" w:themeColor="text1"/>
-          <w:sz w:val="36"/>
-          <w:szCs w:val="36"/>
+          <w:sz w:val="44"/>
+          <w:szCs w:val="44"/>
           <w:rtl/>
         </w:rPr>
       </w:pPr>
       <w:r>
         <w:rPr>
-          <w:rFonts w:cs="AL-Mateen"/>
-          <w:sz w:val="36"/>
-          <w:szCs w:val="36"/>
+          <w:rFonts w:cs="AL-Mohanad Bold"/>
+          <w:sz w:val="40"/>
+          <w:szCs w:val="44"/>
           <w:rtl/>
           <w:lang w:val="ar-SA"/>
         </w:rPr>
@@ -330,50 +330,50 @@
       </w:r>
       <w:r>
         <w:rPr>
-          <w:rFonts w:ascii="Amasis MT Pro Black" w:hAnsi="Amasis MT Pro Black" w:cs="AL-Mateen"/>
+          <w:rFonts w:ascii="Amasis MT Pro Black" w:hAnsi="Amasis MT Pro Black" w:cs="AL-Mohanad Bold"/>
           <w:color w:val="000000" w:themeColor="text1"/>
-          <w:sz w:val="36"/>
-          <w:szCs w:val="36"/>
+          <w:sz w:val="44"/>
+          <w:szCs w:val="44"/>
           <w:rtl/>
         </w:rPr>
         <w:t>سعادة مدير جوازات مطار الملك خالد الدولي</w:t>
       </w:r>
       <w:r>
         <w:rPr>
-          <w:rFonts w:ascii="Cambria" w:hAnsi="Cambria" w:cs="AL-Mateen"/>
+          <w:rFonts w:ascii="Cambria" w:hAnsi="Cambria" w:cs="AL-Mohanad Bold"/>
           <w:color w:val="000000" w:themeColor="text1"/>
-          <w:sz w:val="36"/>
-          <w:szCs w:val="36"/>
-          <w:rtl/>
-        </w:rPr>
-        <w:t>            </w:t>
+          <w:sz w:val="44"/>
+          <w:szCs w:val="44"/>
+          <w:rtl/>
+        </w:rPr>
+        <w:t>        </w:t>
       </w:r>
       <w:r>
         <w:rPr>
-          <w:rFonts w:ascii="Amasis MT Pro Black" w:hAnsi="Amasis MT Pro Black" w:cs="AL-Mateen"/>
+          <w:rFonts w:ascii="Cambria" w:hAnsi="Cambria" w:cs="AL-Mohanad Bold"/>
           <w:color w:val="000000" w:themeColor="text1"/>
-          <w:sz w:val="36"/>
-          <w:szCs w:val="36"/>
-          <w:rtl/>
-        </w:rPr>
-        <w:t xml:space="preserve">     </w:t>
+          <w:sz w:val="44"/>
+          <w:szCs w:val="44"/>
+          <w:rtl/>
+        </w:rPr>
+        <w:t xml:space="preserve"> </w:t>
       </w:r>
       <w:r>
         <w:rPr>
-          <w:rFonts w:ascii="Cambria" w:hAnsi="Cambria" w:cs="AL-Mateen"/>
+          <w:rFonts w:ascii="Cambria" w:hAnsi="Cambria" w:cs="AL-Mohanad Bold"/>
           <w:color w:val="000000" w:themeColor="text1"/>
-          <w:sz w:val="36"/>
-          <w:szCs w:val="36"/>
-          <w:rtl/>
-        </w:rPr>
-        <w:t>     </w:t>
+          <w:sz w:val="44"/>
+          <w:szCs w:val="44"/>
+          <w:rtl/>
+        </w:rPr>
+        <w:t>   </w:t>
       </w:r>
       <w:r>
         <w:rPr>
-          <w:rFonts w:ascii="Amasis MT Pro Black" w:hAnsi="Amasis MT Pro Black" w:cs="AL-Mateen"/>
+          <w:rFonts w:ascii="Amasis MT Pro Black" w:hAnsi="Amasis MT Pro Black" w:cs="AL-Mohanad Bold"/>
           <w:color w:val="000000" w:themeColor="text1"/>
-          <w:sz w:val="36"/>
-          <w:szCs w:val="36"/>
+          <w:sz w:val="44"/>
+          <w:szCs w:val="44"/>
           <w:rtl/>
         </w:rPr>
         <w:t xml:space="preserve"> الموقر </w:t>
@@ -382,40 +382,30 @@
     <w:p>
       <w:pPr>
         <w:rPr>
-          <w:rFonts w:asciiTheme="minorBidi" w:hAnsiTheme="minorBidi" w:cs="AL-Mohanad Bold" w:hint="default"/>
+          <w:rFonts w:asciiTheme="minorBidi" w:hAnsiTheme="minorBidi" w:cs="AL-Mohanad" w:hint="default"/>
           <w:color w:val="000000" w:themeColor="text1"/>
-          <w:sz w:val="32"/>
-          <w:szCs w:val="32"/>
+          <w:sz w:val="36"/>
+          <w:szCs w:val="40"/>
           <w:rtl/>
         </w:rPr>
       </w:pPr>
       <w:r>
         <w:rPr>
-          <w:rFonts w:asciiTheme="minorBidi" w:hAnsiTheme="minorBidi" w:cs="AL-Mateen"/>
+          <w:rFonts w:asciiTheme="minorBidi" w:hAnsiTheme="minorBidi" w:cs="AL-Mohanad"/>
           <w:color w:val="000000" w:themeColor="text1"/>
-          <w:sz w:val="32"/>
-          <w:szCs w:val="32"/>
-          <w:rtl/>
-        </w:rPr>
-        <w:t>         </w:t>
-      </w:r>
-      <w:r>
-        <w:rPr>
-          <w:rFonts w:asciiTheme="minorBidi" w:hAnsiTheme="minorBidi" w:cs="AL-Mohanad Bold"/>
-          <w:color w:val="000000" w:themeColor="text1"/>
-          <w:sz w:val="32"/>
-          <w:szCs w:val="32"/>
-          <w:rtl/>
-        </w:rPr>
-        <w:t xml:space="preserve">السلام عليكم ورحمة الله </w:t>
+          <w:sz w:val="36"/>
+          <w:szCs w:val="40"/>
+          <w:rtl/>
+        </w:rPr>
+        <w:t xml:space="preserve">    السلام عليكم ورحمة الله </w:t>
       </w:r>
       <w:proofErr w:type="gramStart"/>
       <w:r>
         <w:rPr>
-          <w:rFonts w:asciiTheme="minorBidi" w:hAnsiTheme="minorBidi" w:cs="AL-Mohanad Bold"/>
+          <w:rFonts w:asciiTheme="minorBidi" w:hAnsiTheme="minorBidi" w:cs="AL-Mohanad"/>
           <w:color w:val="000000" w:themeColor="text1"/>
-          <w:sz w:val="32"/>
-          <w:szCs w:val="32"/>
+          <w:sz w:val="36"/>
+          <w:szCs w:val="40"/>
           <w:rtl/>
         </w:rPr>
         <w:t>وبركاته ,,,</w:t>
@@ -447,8 +437,8 @@
         <w:rPr>
           <w:rFonts w:cs="AL-Mohanad Bold" w:hint="default"/>
           <w:color w:val="000000" w:themeColor="text1"/>
-          <w:sz w:val="32"/>
-          <w:szCs w:val="32"/>
+          <w:sz w:val="34"/>
+          <w:szCs w:val="36"/>
           <w:rtl/>
         </w:rPr>
       </w:pPr>
@@ -456,8 +446,8 @@
         <w:rPr>
           <w:rFonts w:cs="AL-Mohanad Bold"/>
           <w:color w:val="000000" w:themeColor="text1"/>
-          <w:sz w:val="32"/>
-          <w:szCs w:val="32"/>
+          <w:sz w:val="34"/>
+          <w:szCs w:val="36"/>
           <w:rtl/>
         </w:rPr>
         <w:t xml:space="preserve">هذا </w:t>
@@ -466,8 +456,8 @@
         <w:rPr>
           <w:rFonts w:cs="AL-Mohanad Bold"/>
           <w:color w:val="000000" w:themeColor="text1"/>
-          <w:sz w:val="32"/>
-          <w:szCs w:val="32"/>
+          <w:sz w:val="34"/>
+          <w:szCs w:val="36"/>
           <w:rtl/>
         </w:rPr>
         <w:t>لاطلاع</w:t>
@@ -476,8 +466,8 @@
         <w:rPr>
           <w:rFonts w:cs="AL-Mohanad Bold"/>
           <w:color w:val="000000" w:themeColor="text1"/>
-          <w:sz w:val="32"/>
-          <w:szCs w:val="32"/>
+          <w:sz w:val="34"/>
+          <w:szCs w:val="36"/>
           <w:rtl/>
         </w:rPr>
         <w:t xml:space="preserve"> سعادتكم </w:t>
@@ -486,8 +476,8 @@
         <w:rPr>
           <w:rFonts w:cs="AL-Mohanad Bold"/>
           <w:color w:val="000000" w:themeColor="text1"/>
-          <w:sz w:val="32"/>
-          <w:szCs w:val="32"/>
+          <w:sz w:val="34"/>
+          <w:szCs w:val="36"/>
           <w:rtl/>
         </w:rPr>
         <w:t>والإحاطة</w:t>
@@ -496,8 +486,8 @@
         <w:rPr>
           <w:rFonts w:cs="AL-Mohanad Bold"/>
           <w:color w:val="000000" w:themeColor="text1"/>
-          <w:sz w:val="32"/>
-          <w:szCs w:val="32"/>
+          <w:sz w:val="34"/>
+          <w:szCs w:val="36"/>
           <w:rtl/>
         </w:rPr>
         <w:t>.... </w:t>
@@ -506,8 +496,8 @@
         <w:rPr>
           <w:rFonts w:cs="AL-Mohanad Bold"/>
           <w:color w:val="000000" w:themeColor="text1"/>
-          <w:sz w:val="32"/>
-          <w:szCs w:val="32"/>
+          <w:sz w:val="34"/>
+          <w:szCs w:val="36"/>
           <w:rtl/>
         </w:rPr>
         <w:t xml:space="preserve">والسلام </w:t>
@@ -517,8 +507,8 @@
         <w:rPr>
           <w:rFonts w:cs="AL-Mohanad Bold"/>
           <w:color w:val="000000" w:themeColor="text1"/>
-          <w:sz w:val="32"/>
-          <w:szCs w:val="32"/>
+          <w:sz w:val="34"/>
+          <w:szCs w:val="36"/>
           <w:rtl/>
         </w:rPr>
         <w:t>عليكم،،،</w:t>
@@ -528,8 +518,8 @@
         <w:rPr>
           <w:rFonts w:cs="AL-Mohanad Bold"/>
           <w:color w:val="000000" w:themeColor="text1"/>
-          <w:sz w:val="32"/>
-          <w:szCs w:val="32"/>
+          <w:sz w:val="34"/>
+          <w:szCs w:val="36"/>
           <w:rtl/>
         </w:rPr>
         <w:t>                    </w:t>
@@ -556,23 +546,23 @@
         <mc:AlternateContent>
           <mc:Choice Requires="wps">
             <w:drawing>
-              <wp:anchor distT="45720" distB="45720" distL="114300" distR="114300" simplePos="0" relativeHeight="251659264" behindDoc="1" locked="0" layoutInCell="1" allowOverlap="1" wp14:anchorId="5B4CA0C9" wp14:editId="0A765D44">
+              <wp:anchor distT="45720" distB="45720" distL="114300" distR="114300" simplePos="0" relativeHeight="251659264" behindDoc="1" locked="0" layoutInCell="1" allowOverlap="1" wp14:anchorId="5B4CA0C9" wp14:editId="0D1A027B">
                 <wp:simplePos x="0" y="0"/>
                 <wp:positionH relativeFrom="column">
-                  <wp:posOffset>-177441</wp:posOffset>
+                  <wp:posOffset>-177800</wp:posOffset>
                 </wp:positionH>
                 <wp:positionV relativeFrom="paragraph">
-                  <wp:posOffset>453426</wp:posOffset>
+                  <wp:posOffset>452120</wp:posOffset>
                 </wp:positionV>
-                <wp:extent cx="3434316" cy="1562986"/>
+                <wp:extent cx="3639185" cy="1562735"/>
                 <wp:effectExtent l="0" t="0" r="0" b="0"/>
                 <wp:wrapTight wrapText="bothSides">
                   <wp:wrapPolygon edited="0">
-                    <wp:start x="240" y="0"/>
-                    <wp:lineTo x="240" y="21328"/>
-                    <wp:lineTo x="21209" y="21328"/>
-                    <wp:lineTo x="21209" y="0"/>
-                    <wp:lineTo x="240" y="0"/>
+                    <wp:start x="226" y="0"/>
+                    <wp:lineTo x="226" y="21328"/>
+                    <wp:lineTo x="21257" y="21328"/>
+                    <wp:lineTo x="21257" y="0"/>
+                    <wp:lineTo x="226" y="0"/>
                   </wp:wrapPolygon>
                 </wp:wrapTight>
                 <wp:docPr id="217" name="مربع نص 2"/>
@@ -588,7 +578,7 @@
                       <wps:spPr bwMode="auto">
                         <a:xfrm flipH="1">
                           <a:off x="0" y="0"/>
-                          <a:ext cx="3434316" cy="1562986"/>
+                          <a:ext cx="3639185" cy="1562735"/>
                         </a:xfrm>
                         <a:prstGeom prst="rect">
                           <a:avLst/>
@@ -619,20 +609,22 @@
                               <w:spacing w:after="0"/>
                               <w:jc w:val="center"/>
                               <w:rPr>
-                                <w:rFonts w:hint="default"/>
-                                <w:sz w:val="36"/>
-                                <w:szCs w:val="36"/>
+                                <w:rFonts w:ascii="Arial" w:hAnsi="Arial" w:cs="Arial" w:hint="default"/>
+                                <w:b/>
+                                <w:bCs/>
+                                <w:sz w:val="38"/>
+                                <w:szCs w:val="40"/>
                                 <w:rtl/>
                               </w:rPr>
                             </w:pPr>
                             <w:r>
                               <w:rPr>
-                                <w:rFonts w:asciiTheme="minorBidi" w:hAnsiTheme="minorBidi" w:cs="AL-Mateen"/>
+                                <w:rFonts w:asciiTheme="minorBidi" w:hAnsiTheme="minorBidi" w:cs="AL-Mohanad Bold"/>
                                 <w:b/>
                                 <w:bCs/>
                                 <w:color w:val="000000" w:themeColor="text1"/>
-                                <w:sz w:val="36"/>
-                                <w:szCs w:val="36"/>
+                                <w:sz w:val="38"/>
+                                <w:szCs w:val="40"/>
                                 <w:rtl/>
                               </w:rPr>
                               <w:t xml:space="preserve">رئيس مناوبة </w:t>
@@ -640,12 +632,12 @@
                             <w:proofErr w:type="gramStart"/>
                             <w:r>
                               <w:rPr>
-                                <w:rFonts w:asciiTheme="minorBidi" w:hAnsiTheme="minorBidi" w:cs="AL-Mateen"/>
+                                <w:rFonts w:asciiTheme="minorBidi" w:hAnsiTheme="minorBidi" w:cs="AL-Mohanad Bold"/>
                                 <w:b/>
                                 <w:bCs/>
                                 <w:color w:val="000000" w:themeColor="text1"/>
-                                <w:sz w:val="36"/>
-                                <w:szCs w:val="36"/>
+                                <w:sz w:val="38"/>
+                                <w:szCs w:val="40"/>
                                 <w:rtl/>
                               </w:rPr>
                               <w:t xml:space="preserve">( </w:t>
@@ -654,12 +646,12 @@
                             <w:bookmarkEnd w:id="0"/>
                             <w:r>
                               <w:rPr>
-                                <w:rFonts w:asciiTheme="minorBidi" w:hAnsiTheme="minorBidi" w:cs="AL-Mateen"/>
+                                <w:rFonts w:asciiTheme="minorBidi" w:hAnsiTheme="minorBidi" w:cs="AL-Mohanad Bold"/>
                                 <w:b/>
                                 <w:bCs/>
                                 <w:color w:val="000000" w:themeColor="text1"/>
-                                <w:sz w:val="36"/>
-                                <w:szCs w:val="36"/>
+                                <w:sz w:val="38"/>
+                                <w:szCs w:val="40"/>
                                 <w:rtl/>
                               </w:rPr>
                               <w:t xml:space="preserve"> )</w:t>
@@ -667,48 +659,66 @@
                             <w:proofErr w:type="gramEnd"/>
                             <w:r>
                               <w:rPr>
-                                <w:rFonts w:asciiTheme="minorBidi" w:hAnsiTheme="minorBidi" w:cs="AL-Mateen"/>
+                                <w:rFonts w:asciiTheme="minorBidi" w:hAnsiTheme="minorBidi" w:cs="AL-Mohanad Bold"/>
                                 <w:b/>
                                 <w:bCs/>
                                 <w:color w:val="000000" w:themeColor="text1"/>
-                                <w:sz w:val="36"/>
-                                <w:szCs w:val="36"/>
+                                <w:sz w:val="38"/>
+                                <w:szCs w:val="40"/>
                                 <w:rtl/>
                               </w:rPr>
-                              <w:t xml:space="preserve"> مغادرة ( </w:t>
+                              <w:t xml:space="preserve"> مغادرة </w:t>
+                            </w:r>
+                            <w:proofErr w:type="gramStart"/>
+                            <w:r>
+                              <w:rPr>
+                                <w:rFonts w:asciiTheme="minorBidi" w:hAnsiTheme="minorBidi" w:cs="AL-Mohanad Bold"/>
+                                <w:b/>
+                                <w:bCs/>
+                                <w:color w:val="000000" w:themeColor="text1"/>
+                                <w:sz w:val="38"/>
+                                <w:szCs w:val="40"/>
+                                <w:rtl/>
+                              </w:rPr>
+                              <w:t xml:space="preserve">( </w:t>
                             </w:r>
                             <w:bookmarkStart w:id="1" w:name="HallNumber1"/>
                             <w:bookmarkEnd w:id="1"/>
                             <w:r>
                               <w:rPr>
-                                <w:rFonts w:asciiTheme="minorBidi" w:hAnsiTheme="minorBidi" w:cs="AL-Mateen"/>
+                                <w:rFonts w:asciiTheme="minorBidi" w:hAnsiTheme="minorBidi" w:cs="AL-Mohanad Bold"/>
                                 <w:b/>
                                 <w:bCs/>
                                 <w:color w:val="000000" w:themeColor="text1"/>
-                                <w:sz w:val="36"/>
-                                <w:szCs w:val="36"/>
+                                <w:sz w:val="38"/>
+                                <w:szCs w:val="40"/>
                                 <w:rtl/>
                               </w:rPr>
                               <w:t xml:space="preserve"> )</w:t>
                             </w:r>
+                            <w:proofErr w:type="gramEnd"/>
                           </w:p>
                           <w:p>
                             <w:pPr>
                               <w:spacing w:after="0"/>
                               <w:rPr>
-                                <w:rFonts w:hint="default"/>
-                                <w:sz w:val="36"/>
-                                <w:szCs w:val="36"/>
+                                <w:rFonts w:ascii="Arial" w:hAnsi="Arial" w:cs="Arial" w:hint="default"/>
+                                <w:b/>
+                                <w:bCs/>
+                                <w:sz w:val="38"/>
+                                <w:szCs w:val="40"/>
                                 <w:rtl/>
                               </w:rPr>
                             </w:pPr>
                             <w:bookmarkStart w:id="2" w:name="Rank1"/>
                             <w:r>
                               <w:rPr>
-                                <w:rFonts w:asciiTheme="minorBidi" w:hAnsiTheme="minorBidi" w:cs="AL-Mateen"/>
+                                <w:rFonts w:asciiTheme="minorBidi" w:hAnsiTheme="minorBidi" w:cs="AL-Mohanad Bold"/>
+                                <w:b/>
+                                <w:bCs/>
                                 <w:color w:val="000000" w:themeColor="text1"/>
-                                <w:sz w:val="36"/>
-                                <w:szCs w:val="36"/>
+                                <w:sz w:val="38"/>
+                                <w:szCs w:val="40"/>
                                 <w:rtl/>
                               </w:rPr>
                               <w:t>........</w:t>
@@ -716,9 +726,11 @@
                             <w:bookmarkEnd w:id="2"/>
                             <w:r>
                               <w:rPr>
-                                <w:rFonts w:cs="AL-Mateen"/>
-                                <w:sz w:val="36"/>
-                                <w:szCs w:val="36"/>
+                                <w:rFonts w:cs="AL-Mohanad Bold"/>
+                                <w:b/>
+                                <w:bCs/>
+                                <w:sz w:val="38"/>
+                                <w:szCs w:val="40"/>
                                 <w:rtl/>
                               </w:rPr>
                               <w:t>/</w:t>
@@ -728,20 +740,22 @@
                             <w:pPr>
                               <w:jc w:val="center"/>
                               <w:rPr>
-                                <w:rFonts w:hint="default"/>
-                                <w:sz w:val="36"/>
-                                <w:szCs w:val="36"/>
+                                <w:rFonts w:cs="AL-Mohanad Bold" w:hint="default"/>
+                                <w:b/>
+                                <w:bCs/>
+                                <w:sz w:val="38"/>
+                                <w:szCs w:val="40"/>
                               </w:rPr>
                             </w:pPr>
                             <w:bookmarkStart w:id="3" w:name="OfficerName1"/>
                             <w:r>
                               <w:rPr>
-                                <w:rFonts w:asciiTheme="minorBidi" w:hAnsiTheme="minorBidi" w:cs="AL-Mateen"/>
+                                <w:rFonts w:asciiTheme="minorBidi" w:hAnsiTheme="minorBidi" w:cs="AL-Mohanad Bold"/>
                                 <w:b/>
                                 <w:bCs/>
                                 <w:color w:val="000000" w:themeColor="text1"/>
-                                <w:sz w:val="36"/>
-                                <w:szCs w:val="36"/>
+                                <w:sz w:val="38"/>
+                                <w:szCs w:val="40"/>
                                 <w:rtl/>
                               </w:rPr>
                               <w:t>......................</w:t>
@@ -771,7 +785,7 @@
                 <v:stroke joinstyle="miter"/>
                 <v:path gradientshapeok="t" o:connecttype="rect"/>
               </v:shapetype>
-              <v:shape id="مربع نص 2" o:spid="_x0000_s1026" type="#_x0000_t202" style="position:absolute;left:0;text-align:left;margin-left:-13.95pt;margin-top:35.7pt;width:270.4pt;height:123.05pt;flip:x;z-index:-251657216;visibility:visible;mso-wrap-style:square;mso-width-percent:0;mso-height-percent:0;mso-wrap-distance-left:9pt;mso-wrap-distance-top:3.6pt;mso-wrap-distance-right:9pt;mso-wrap-distance-bottom:3.6pt;mso-position-horizontal:absolute;mso-position-horizontal-relative:text;mso-position-vertical:absolute;mso-position-vertical-relative:text;mso-width-percent:0;mso-height-percent:0;mso-width-relative:margin;mso-height-relative:margin;v-text-anchor:top" o:gfxdata="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" filled="f" stroked="f">
+              <v:shape id="مربع نص 2" o:spid="_x0000_s1026" type="#_x0000_t202" style="position:absolute;left:0;text-align:left;margin-left:-14pt;margin-top:35.6pt;width:286.55pt;height:123.05pt;flip:x;z-index:-251657216;visibility:visible;mso-wrap-style:square;mso-width-percent:0;mso-height-percent:0;mso-wrap-distance-left:9pt;mso-wrap-distance-top:3.6pt;mso-wrap-distance-right:9pt;mso-wrap-distance-bottom:3.6pt;mso-position-horizontal:absolute;mso-position-horizontal-relative:text;mso-position-vertical:absolute;mso-position-vertical-relative:text;mso-width-percent:0;mso-height-percent:0;mso-width-relative:margin;mso-height-relative:margin;v-text-anchor:top" o:gfxdata="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" filled="f" stroked="f">
                 <v:textbox>
                   <w:txbxContent>
                     <w:p>
@@ -779,20 +793,22 @@
                         <w:spacing w:after="0"/>
                         <w:jc w:val="center"/>
                         <w:rPr>
-                          <w:rFonts w:hint="default"/>
-                          <w:sz w:val="36"/>
-                          <w:szCs w:val="36"/>
+                          <w:rFonts w:ascii="Arial" w:hAnsi="Arial" w:cs="Arial" w:hint="default"/>
+                          <w:b/>
+                          <w:bCs/>
+                          <w:sz w:val="38"/>
+                          <w:szCs w:val="40"/>
                           <w:rtl/>
                         </w:rPr>
                       </w:pPr>
                       <w:r>
                         <w:rPr>
-                          <w:rFonts w:asciiTheme="minorBidi" w:hAnsiTheme="minorBidi" w:cs="AL-Mateen"/>
+                          <w:rFonts w:asciiTheme="minorBidi" w:hAnsiTheme="minorBidi" w:cs="AL-Mohanad Bold"/>
                           <w:b/>
                           <w:bCs/>
                           <w:color w:val="000000" w:themeColor="text1"/>
-                          <w:sz w:val="36"/>
-                          <w:szCs w:val="36"/>
+                          <w:sz w:val="38"/>
+                          <w:szCs w:val="40"/>
                           <w:rtl/>
                         </w:rPr>
                         <w:t xml:space="preserve">رئيس مناوبة </w:t>
@@ -800,12 +816,12 @@
                       <w:proofErr w:type="gramStart"/>
                       <w:r>
                         <w:rPr>
-                          <w:rFonts w:asciiTheme="minorBidi" w:hAnsiTheme="minorBidi" w:cs="AL-Mateen"/>
+                          <w:rFonts w:asciiTheme="minorBidi" w:hAnsiTheme="minorBidi" w:cs="AL-Mohanad Bold"/>
                           <w:b/>
                           <w:bCs/>
                           <w:color w:val="000000" w:themeColor="text1"/>
-                          <w:sz w:val="36"/>
-                          <w:szCs w:val="36"/>
+                          <w:sz w:val="38"/>
+                          <w:szCs w:val="40"/>
                           <w:rtl/>
                         </w:rPr>
                         <w:t xml:space="preserve">( </w:t>
@@ -814,12 +830,12 @@
                       <w:bookmarkEnd w:id="4"/>
                       <w:r>
                         <w:rPr>
-                          <w:rFonts w:asciiTheme="minorBidi" w:hAnsiTheme="minorBidi" w:cs="AL-Mateen"/>
+                          <w:rFonts w:asciiTheme="minorBidi" w:hAnsiTheme="minorBidi" w:cs="AL-Mohanad Bold"/>
                           <w:b/>
                           <w:bCs/>
                           <w:color w:val="000000" w:themeColor="text1"/>
-                          <w:sz w:val="36"/>
-                          <w:szCs w:val="36"/>
+                          <w:sz w:val="38"/>
+                          <w:szCs w:val="40"/>
                           <w:rtl/>
                         </w:rPr>
                         <w:t xml:space="preserve"> )</w:t>
@@ -827,48 +843,66 @@
                       <w:proofErr w:type="gramEnd"/>
                       <w:r>
                         <w:rPr>
-                          <w:rFonts w:asciiTheme="minorBidi" w:hAnsiTheme="minorBidi" w:cs="AL-Mateen"/>
+                          <w:rFonts w:asciiTheme="minorBidi" w:hAnsiTheme="minorBidi" w:cs="AL-Mohanad Bold"/>
                           <w:b/>
                           <w:bCs/>
                           <w:color w:val="000000" w:themeColor="text1"/>
-                          <w:sz w:val="36"/>
-                          <w:szCs w:val="36"/>
+                          <w:sz w:val="38"/>
+                          <w:szCs w:val="40"/>
                           <w:rtl/>
                         </w:rPr>
-                        <w:t xml:space="preserve"> مغادرة ( </w:t>
+                        <w:t xml:space="preserve"> مغادرة </w:t>
+                      </w:r>
+                      <w:proofErr w:type="gramStart"/>
+                      <w:r>
+                        <w:rPr>
+                          <w:rFonts w:asciiTheme="minorBidi" w:hAnsiTheme="minorBidi" w:cs="AL-Mohanad Bold"/>
+                          <w:b/>
+                          <w:bCs/>
+                          <w:color w:val="000000" w:themeColor="text1"/>
+                          <w:sz w:val="38"/>
+                          <w:szCs w:val="40"/>
+                          <w:rtl/>
+                        </w:rPr>
+                        <w:t xml:space="preserve">( </w:t>
                       </w:r>
                       <w:bookmarkStart w:id="5" w:name="HallNumber1"/>
                       <w:bookmarkEnd w:id="5"/>
                       <w:r>
                         <w:rPr>
-                          <w:rFonts w:asciiTheme="minorBidi" w:hAnsiTheme="minorBidi" w:cs="AL-Mateen"/>
+                          <w:rFonts w:asciiTheme="minorBidi" w:hAnsiTheme="minorBidi" w:cs="AL-Mohanad Bold"/>
                           <w:b/>
                           <w:bCs/>
                           <w:color w:val="000000" w:themeColor="text1"/>
-                          <w:sz w:val="36"/>
-                          <w:szCs w:val="36"/>
+                          <w:sz w:val="38"/>
+                          <w:szCs w:val="40"/>
                           <w:rtl/>
                         </w:rPr>
                         <w:t xml:space="preserve"> )</w:t>
                       </w:r>
+                      <w:proofErr w:type="gramEnd"/>
                     </w:p>
                     <w:p>
                       <w:pPr>
                         <w:spacing w:after="0"/>
                         <w:rPr>
-                          <w:rFonts w:hint="default"/>
-                          <w:sz w:val="36"/>
-                          <w:szCs w:val="36"/>
+                          <w:rFonts w:ascii="Arial" w:hAnsi="Arial" w:cs="Arial" w:hint="default"/>
+                          <w:b/>
+                          <w:bCs/>
+                          <w:sz w:val="38"/>
+                          <w:szCs w:val="40"/>
                           <w:rtl/>
                         </w:rPr>
                       </w:pPr>
                       <w:bookmarkStart w:id="6" w:name="Rank1"/>
                       <w:r>
                         <w:rPr>
-                          <w:rFonts w:asciiTheme="minorBidi" w:hAnsiTheme="minorBidi" w:cs="AL-Mateen"/>
+                          <w:rFonts w:asciiTheme="minorBidi" w:hAnsiTheme="minorBidi" w:cs="AL-Mohanad Bold"/>
+                          <w:b/>
+                          <w:bCs/>
                           <w:color w:val="000000" w:themeColor="text1"/>
-                          <w:sz w:val="36"/>
-                          <w:szCs w:val="36"/>
+                          <w:sz w:val="38"/>
+                          <w:szCs w:val="40"/>
                           <w:rtl/>
                         </w:rPr>
                         <w:t>........</w:t>
@@ -876,9 +910,11 @@
                       <w:bookmarkEnd w:id="6"/>
                       <w:r>
                         <w:rPr>
-                          <w:rFonts w:cs="AL-Mateen"/>
-                          <w:sz w:val="36"/>
-                          <w:szCs w:val="36"/>
+                          <w:rFonts w:cs="AL-Mohanad Bold"/>
+                          <w:b/>
+                          <w:bCs/>
+                          <w:sz w:val="38"/>
+                          <w:szCs w:val="40"/>
                           <w:rtl/>
                         </w:rPr>
                         <w:t>/</w:t>
@@ -888,20 +924,22 @@
                       <w:pPr>
                         <w:jc w:val="center"/>
                         <w:rPr>
-                          <w:rFonts w:hint="default"/>
-                          <w:sz w:val="36"/>
-                          <w:szCs w:val="36"/>
+                          <w:rFonts w:cs="AL-Mohanad Bold" w:hint="default"/>
+                          <w:b/>
+                          <w:bCs/>
+                          <w:sz w:val="38"/>
+                          <w:szCs w:val="40"/>
                         </w:rPr>
                       </w:pPr>
                       <w:bookmarkStart w:id="7" w:name="OfficerName1"/>
                       <w:r>
                         <w:rPr>
-                          <w:rFonts w:asciiTheme="minorBidi" w:hAnsiTheme="minorBidi" w:cs="AL-Mateen"/>
+                          <w:rFonts w:asciiTheme="minorBidi" w:hAnsiTheme="minorBidi" w:cs="AL-Mohanad Bold"/>
                           <w:b/>
                           <w:bCs/>
                           <w:color w:val="000000" w:themeColor="text1"/>
-                          <w:sz w:val="36"/>
-                          <w:szCs w:val="36"/>
+                          <w:sz w:val="38"/>
+                          <w:szCs w:val="40"/>
                           <w:rtl/>
                         </w:rPr>
                         <w:t>......................</w:t>
@@ -1182,6 +1220,7 @@
       </w:rPr>
       <w:t xml:space="preserve">  </w:t>
     </w:r>
+    <w:proofErr w:type="gramStart"/>
     <w:r>
       <w:rPr>
         <w:b/>
@@ -1206,7 +1245,16 @@
         <w:bCs/>
         <w:rtl/>
       </w:rPr>
-      <w:t xml:space="preserve">مــغادرة </w:t>
+      <w:t>مــغادرة</w:t>
+    </w:r>
+    <w:proofErr w:type="gramEnd"/>
+    <w:r>
+      <w:rPr>
+        <w:b/>
+        <w:bCs/>
+        <w:rtl/>
+      </w:rPr>
+      <w:t xml:space="preserve"> </w:t>
     </w:r>
     <w:r>
       <w:rPr>
@@ -1224,7 +1272,25 @@
         <w:bCs/>
         <w:rtl/>
       </w:rPr>
-      <w:t xml:space="preserve">                         التــاريــخ :   </w:t>
+      <w:t xml:space="preserve">                         </w:t>
+    </w:r>
+    <w:proofErr w:type="gramStart"/>
+    <w:r>
+      <w:rPr>
+        <w:b/>
+        <w:bCs/>
+        <w:rtl/>
+      </w:rPr>
+      <w:t>التــاريــخ :</w:t>
+    </w:r>
+    <w:proofErr w:type="gramEnd"/>
+    <w:r>
+      <w:rPr>
+        <w:b/>
+        <w:bCs/>
+        <w:rtl/>
+      </w:rPr>
+      <w:t xml:space="preserve">   </w:t>
     </w:r>
     <w:bookmarkStart w:id="17" w:name="TodayDate2"/>
     <w:bookmarkStart w:id="18" w:name="date2"/>
@@ -1252,7 +1318,25 @@
         <w:bCs/>
         <w:rtl/>
       </w:rPr>
-      <w:t xml:space="preserve">                           المشفوعات : </w:t>
+      <w:t xml:space="preserve">                           </w:t>
+    </w:r>
+    <w:proofErr w:type="gramStart"/>
+    <w:r>
+      <w:rPr>
+        <w:b/>
+        <w:bCs/>
+        <w:rtl/>
+      </w:rPr>
+      <w:t>المشفوعات :</w:t>
+    </w:r>
+    <w:proofErr w:type="gramEnd"/>
+    <w:r>
+      <w:rPr>
+        <w:b/>
+        <w:bCs/>
+        <w:rtl/>
+      </w:rPr>
+      <w:t xml:space="preserve"> </w:t>
     </w:r>
   </w:p>
 </w:ftr>
